--- a/WorkplaceAnalytics/MyAnalytics/Use/mya-notifications.docx
+++ b/WorkplaceAnalytics/MyAnalytics/Use/mya-notifications.docx
@@ -7,23 +7,38 @@
         <w:pStyle w:val="Title"/>
       </w:pPr>
       <w:r>
+        <w:t xml:space="preserve">Inline suggestions in </w:t>
+      </w:r>
+      <w:commentRangeStart w:id="0"/>
+      <w:r>
+        <w:t>Outlook</w:t>
+      </w:r>
+      <w:commentRangeEnd w:id="0"/>
+      <w:r>
+        <w:rPr>
+          <w:rStyle w:val="CommentReference"/>
+          <w:rFonts w:asciiTheme="minorHAnsi" w:eastAsiaTheme="minorHAnsi" w:hAnsiTheme="minorHAnsi" w:cstheme="minorBidi"/>
+          <w:b w:val="0"/>
+          <w:bCs w:val="0"/>
+          <w:color w:val="auto"/>
+        </w:rPr>
+        <w:commentReference w:id="0"/>
+      </w:r>
+    </w:p>
+    <w:p>
+      <w:pPr>
+        <w:pStyle w:val="Heading1"/>
+      </w:pPr>
+      <w:bookmarkStart w:id="1" w:name="inline-suggestions-in-outlook"/>
+      <w:r>
         <w:t>Inline suggestions in Outlook</w:t>
       </w:r>
     </w:p>
     <w:p>
       <w:pPr>
-        <w:pStyle w:val="Heading1"/>
-      </w:pPr>
-      <w:bookmarkStart w:id="0" w:name="inline-suggestions-in-outlook"/>
-      <w:r>
-        <w:t>Inline suggestions in Outlook</w:t>
-      </w:r>
-    </w:p>
-    <w:p>
-      <w:pPr>
         <w:pStyle w:val="Heading2"/>
       </w:pPr>
-      <w:bookmarkStart w:id="1" w:name="what-are-inline-suggestions-in-outlook"/>
+      <w:bookmarkStart w:id="2" w:name="what-are-inline-suggestions-in-outlook"/>
       <w:r>
         <w:t>What are inline suggestions in Outlook?</w:t>
       </w:r>
@@ -68,7 +83,7 @@
       <w:r>
         <w:t xml:space="preserve">[!Note] Only you can see your data, see </w:t>
       </w:r>
-      <w:hyperlink r:id="rId7" w:anchor="privacy">
+      <w:hyperlink r:id="rId11" w:anchor="privacy">
         <w:r>
           <w:rPr>
             <w:rStyle w:val="Hyperlink"/>
@@ -84,8 +99,8 @@
       <w:pPr>
         <w:pStyle w:val="Heading2"/>
       </w:pPr>
-      <w:bookmarkStart w:id="2" w:name="why-dont-i-see-any-inline-suggestions"/>
-      <w:bookmarkEnd w:id="1"/>
+      <w:bookmarkStart w:id="3" w:name="why-dont-i-see-any-inline-suggestions"/>
+      <w:bookmarkEnd w:id="2"/>
       <w:r>
         <w:t>Why don’t I see any inline suggestions?</w:t>
       </w:r>
@@ -124,7 +139,7 @@
       <w:r>
         <w:t xml:space="preserve">Outlook Insights add-in version 3.0.0.0 or higher. To check the installed version of the add-in, see </w:t>
       </w:r>
-      <w:hyperlink r:id="rId8">
+      <w:hyperlink r:id="rId12">
         <w:r>
           <w:rPr>
             <w:rStyle w:val="Hyperlink"/>
@@ -138,7 +153,7 @@
       <w:r>
         <w:t>d-in version isn’t installed in Outlook, you can add it by following the steps in </w:t>
       </w:r>
-      <w:hyperlink r:id="rId9" w:anchor="add-the-insights-outlook-add-in">
+      <w:hyperlink r:id="rId13" w:anchor="add-the-insights-outlook-add-in">
         <w:r>
           <w:rPr>
             <w:rStyle w:val="Hyperlink"/>
@@ -161,7 +176,7 @@
       <w:r>
         <w:t xml:space="preserve">Actionable messages are supported and enabled; see </w:t>
       </w:r>
-      <w:hyperlink r:id="rId10">
+      <w:hyperlink r:id="rId14">
         <w:r>
           <w:rPr>
             <w:rStyle w:val="Hyperlink"/>
@@ -196,8 +211,8 @@
       <w:pPr>
         <w:pStyle w:val="Heading2"/>
       </w:pPr>
-      <w:bookmarkStart w:id="3" w:name="types-of-inline-suggestions"/>
-      <w:bookmarkEnd w:id="2"/>
+      <w:bookmarkStart w:id="4" w:name="types-of-inline-suggestions"/>
+      <w:bookmarkEnd w:id="3"/>
       <w:r>
         <w:t>Types of inline suggestions</w:t>
       </w:r>
@@ -353,8 +368,8 @@
       <w:pPr>
         <w:pStyle w:val="Heading2"/>
       </w:pPr>
-      <w:bookmarkStart w:id="4" w:name="opt-out-of-inline-suggestions"/>
-      <w:bookmarkEnd w:id="3"/>
+      <w:bookmarkStart w:id="5" w:name="opt-out-of-inline-suggestions"/>
+      <w:bookmarkEnd w:id="4"/>
       <w:r>
         <w:t>Opt out of inline suggestions</w:t>
       </w:r>
@@ -408,7 +423,7 @@
                     </pic:cNvPicPr>
                   </pic:nvPicPr>
                   <pic:blipFill>
-                    <a:blip r:embed="rId11"/>
+                    <a:blip r:embed="rId15"/>
                     <a:stretch>
                       <a:fillRect/>
                     </a:stretch>
@@ -493,7 +508,7 @@
                     </pic:cNvPicPr>
                   </pic:nvPicPr>
                   <pic:blipFill>
-                    <a:blip r:embed="rId12"/>
+                    <a:blip r:embed="rId16"/>
                     <a:stretch>
                       <a:fillRect/>
                     </a:stretch>
@@ -579,7 +594,7 @@
                     </pic:cNvPicPr>
                   </pic:nvPicPr>
                   <pic:blipFill>
-                    <a:blip r:embed="rId13"/>
+                    <a:blip r:embed="rId17"/>
                     <a:stretch>
                       <a:fillRect/>
                     </a:stretch>
@@ -684,7 +699,7 @@
                     </pic:cNvPicPr>
                   </pic:nvPicPr>
                   <pic:blipFill>
-                    <a:blip r:embed="rId14"/>
+                    <a:blip r:embed="rId18"/>
                     <a:stretch>
                       <a:fillRect/>
                     </a:stretch>
@@ -724,7 +739,7 @@
       <w:pPr>
         <w:pStyle w:val="Heading3"/>
       </w:pPr>
-      <w:bookmarkStart w:id="5" w:name="if-i-am-opted-out-can-i-opt-back-in"/>
+      <w:bookmarkStart w:id="6" w:name="if-i-am-opted-out-can-i-opt-back-in"/>
       <w:r>
         <w:t>If I am opted out, can I opt back in?</w:t>
       </w:r>
@@ -744,9 +759,9 @@
       <w:pPr>
         <w:pStyle w:val="Heading2"/>
       </w:pPr>
-      <w:bookmarkStart w:id="6" w:name="providing-feedback"/>
-      <w:bookmarkEnd w:id="4"/>
+      <w:bookmarkStart w:id="7" w:name="providing-feedback"/>
       <w:bookmarkEnd w:id="5"/>
+      <w:bookmarkEnd w:id="6"/>
       <w:r>
         <w:t>Providing feedback</w:t>
       </w:r>
@@ -823,7 +838,7 @@
                     </pic:cNvPicPr>
                   </pic:nvPicPr>
                   <pic:blipFill>
-                    <a:blip r:embed="rId15"/>
+                    <a:blip r:embed="rId19"/>
                     <a:stretch>
                       <a:fillRect/>
                     </a:stretch>
@@ -913,8 +928,8 @@
       <w:pPr>
         <w:pStyle w:val="Heading2"/>
       </w:pPr>
-      <w:bookmarkStart w:id="7" w:name="delay-delivery"/>
-      <w:bookmarkEnd w:id="6"/>
+      <w:bookmarkStart w:id="8" w:name="delay-delivery"/>
+      <w:bookmarkEnd w:id="7"/>
       <w:r>
         <w:lastRenderedPageBreak/>
         <w:t>Delay delivery</w:t>
@@ -924,19 +939,39 @@
       <w:pPr>
         <w:pStyle w:val="FirstParagraph"/>
       </w:pPr>
+      <w:commentRangeStart w:id="9"/>
       <w:r>
         <w:rPr>
           <w:b/>
           <w:bCs/>
           <w:i/>
           <w:iCs/>
-        </w:rPr>
-        <w:t>Applies to:</w:t>
-      </w:r>
-      <w:r>
-        <w:rPr>
+          <w:highlight w:val="yellow"/>
+        </w:rPr>
+        <w:t xml:space="preserve">Applies </w:t>
+      </w:r>
+      <w:commentRangeEnd w:id="9"/>
+      <w:r>
+        <w:rPr>
+          <w:rStyle w:val="CommentReference"/>
+        </w:rPr>
+        <w:commentReference w:id="9"/>
+      </w:r>
+      <w:r>
+        <w:rPr>
+          <w:b/>
+          <w:bCs/>
           <w:i/>
           <w:iCs/>
+          <w:highlight w:val="yellow"/>
+        </w:rPr>
+        <w:t>to:</w:t>
+      </w:r>
+      <w:r>
+        <w:rPr>
+          <w:i/>
+          <w:iCs/>
+          <w:highlight w:val="yellow"/>
         </w:rPr>
         <w:t xml:space="preserve"> This suggestion is available to you if you have a Microsoft 365 E5 plan. It is currently being rolled out to users who have Microsoft E3 or E1 plans.</w:t>
       </w:r>
@@ -962,7 +997,7 @@
       <w:r>
         <w:t xml:space="preserve">These suggestions are available to you if you have a </w:t>
       </w:r>
-      <w:hyperlink r:id="rId16" w:anchor="q4-how-can-i-find-out-what-my-plan-is">
+      <w:hyperlink r:id="rId20" w:anchor="q4-how-can-i-find-out-what-my-plan-is">
         <w:r>
           <w:rPr>
             <w:rStyle w:val="Hyperlink"/>
@@ -997,7 +1032,7 @@
       <w:r>
         <w:t xml:space="preserve">or details, see </w:t>
       </w:r>
-      <w:hyperlink r:id="rId17">
+      <w:hyperlink r:id="rId21">
         <w:r>
           <w:rPr>
             <w:rStyle w:val="Hyperlink"/>
@@ -1033,7 +1068,7 @@
                     </pic:cNvPicPr>
                   </pic:nvPicPr>
                   <pic:blipFill>
-                    <a:blip r:embed="rId18"/>
+                    <a:blip r:embed="rId22"/>
                     <a:stretch>
                       <a:fillRect/>
                     </a:stretch>
@@ -1137,7 +1172,7 @@
                     </pic:cNvPicPr>
                   </pic:nvPicPr>
                   <pic:blipFill>
-                    <a:blip r:embed="rId19"/>
+                    <a:blip r:embed="rId23"/>
                     <a:stretch>
                       <a:fillRect/>
                     </a:stretch>
@@ -1295,7 +1330,7 @@
                     </pic:cNvPicPr>
                   </pic:nvPicPr>
                   <pic:blipFill>
-                    <a:blip r:embed="rId20"/>
+                    <a:blip r:embed="rId24"/>
                     <a:stretch>
                       <a:fillRect/>
                     </a:stretch>
@@ -1446,7 +1481,7 @@
                     </pic:cNvPicPr>
                   </pic:nvPicPr>
                   <pic:blipFill>
-                    <a:blip r:embed="rId21"/>
+                    <a:blip r:embed="rId25"/>
                     <a:stretch>
                       <a:fillRect/>
                     </a:stretch>
@@ -1486,8 +1521,8 @@
       <w:pPr>
         <w:pStyle w:val="Heading2"/>
       </w:pPr>
-      <w:bookmarkStart w:id="8" w:name="suggested-outstanding-tasks"/>
-      <w:bookmarkEnd w:id="7"/>
+      <w:bookmarkStart w:id="10" w:name="suggested-outstanding-tasks"/>
+      <w:bookmarkEnd w:id="8"/>
       <w:r>
         <w:t>Suggested outstanding tasks</w:t>
       </w:r>
@@ -1527,7 +1562,7 @@
                     </pic:cNvPicPr>
                   </pic:nvPicPr>
                   <pic:blipFill>
-                    <a:blip r:embed="rId22"/>
+                    <a:blip r:embed="rId26"/>
                     <a:stretch>
                       <a:fillRect/>
                     </a:stretch>
@@ -1625,7 +1660,7 @@
                     </pic:cNvPicPr>
                   </pic:nvPicPr>
                   <pic:blipFill>
-                    <a:blip r:embed="rId23"/>
+                    <a:blip r:embed="rId27"/>
                     <a:stretch>
                       <a:fillRect/>
                     </a:stretch>
@@ -1661,8 +1696,8 @@
       <w:pPr>
         <w:pStyle w:val="Heading2"/>
       </w:pPr>
-      <w:bookmarkStart w:id="9" w:name="get-more-time-to-focus"/>
-      <w:bookmarkEnd w:id="8"/>
+      <w:bookmarkStart w:id="11" w:name="get-more-time-to-focus"/>
+      <w:bookmarkEnd w:id="10"/>
       <w:r>
         <w:t>Get more time to focus</w:t>
       </w:r>
@@ -1712,7 +1747,7 @@
                     </pic:cNvPicPr>
                   </pic:nvPicPr>
                   <pic:blipFill>
-                    <a:blip r:embed="rId24"/>
+                    <a:blip r:embed="rId28"/>
                     <a:stretch>
                       <a:fillRect/>
                     </a:stretch>
@@ -1759,7 +1794,15 @@
         <w:t>See suggested times</w:t>
       </w:r>
       <w:r>
-        <w:t xml:space="preserve"> to open a pane that displays all the time available to focus in the coming week, with a couple of available slots every day. With one click you can add focus time to your calendar and get rea</w:t>
+        <w:t xml:space="preserve"> to open a pane that displays all the time available to focus </w:t>
+      </w:r>
+      <w:proofErr w:type="gramStart"/>
+      <w:r>
+        <w:t>in</w:t>
+      </w:r>
+      <w:proofErr w:type="gramEnd"/>
+      <w:r>
+        <w:t xml:space="preserve"> the coming week, with a couple of available slots every day. With one click you can add focus time to your calendar and get rea</w:t>
       </w:r>
       <w:r>
         <w:t>dy for distraction-free deep work. You can also book all available time for focused work with one click, thus setting you up for focused work over a longer duration.</w:t>
@@ -1790,7 +1833,7 @@
                     </pic:cNvPicPr>
                   </pic:nvPicPr>
                   <pic:blipFill>
-                    <a:blip r:embed="rId25"/>
+                    <a:blip r:embed="rId29"/>
                     <a:stretch>
                       <a:fillRect/>
                     </a:stretch>
@@ -1826,8 +1869,8 @@
       <w:pPr>
         <w:pStyle w:val="Heading2"/>
       </w:pPr>
-      <w:bookmarkStart w:id="10" w:name="plan-your-time-away"/>
-      <w:bookmarkEnd w:id="9"/>
+      <w:bookmarkStart w:id="12" w:name="plan-your-time-away"/>
+      <w:bookmarkEnd w:id="11"/>
       <w:r>
         <w:t>Plan your time away</w:t>
       </w:r>
@@ -1865,7 +1908,7 @@
                     </pic:cNvPicPr>
                   </pic:nvPicPr>
                   <pic:blipFill>
-                    <a:blip r:embed="rId26"/>
+                    <a:blip r:embed="rId30"/>
                     <a:stretch>
                       <a:fillRect/>
                     </a:stretch>
@@ -1904,7 +1947,7 @@
       <w:r>
         <w:t xml:space="preserve">This suggestion is available to you if you have a </w:t>
       </w:r>
-      <w:hyperlink r:id="rId27" w:anchor="q4-how-can-i-find-out-what-my-plan-is">
+      <w:hyperlink r:id="rId31" w:anchor="q4-how-can-i-find-out-what-my-plan-is">
         <w:r>
           <w:rPr>
             <w:rStyle w:val="Hyperlink"/>
@@ -1915,7 +1958,7 @@
       <w:r>
         <w:t xml:space="preserve">. This feature falls under the preview of </w:t>
       </w:r>
-      <w:hyperlink r:id="rId28" w:anchor="connected-experiences-that-analyze-your-content">
+      <w:hyperlink r:id="rId32" w:anchor="connected-experiences-that-analyze-your-content">
         <w:r>
           <w:rPr>
             <w:rStyle w:val="Hyperlink"/>
@@ -2022,7 +2065,7 @@
                     </pic:cNvPicPr>
                   </pic:nvPicPr>
                   <pic:blipFill>
-                    <a:blip r:embed="rId29"/>
+                    <a:blip r:embed="rId33"/>
                     <a:stretch>
                       <a:fillRect/>
                     </a:stretch>
@@ -2061,7 +2104,7 @@
       <w:r>
         <w:t xml:space="preserve">For more details about how to use the checklist, see </w:t>
       </w:r>
-      <w:hyperlink r:id="rId30" w:anchor="plan-your-time-away">
+      <w:hyperlink r:id="rId34" w:anchor="plan-your-time-away">
         <w:r>
           <w:rPr>
             <w:rStyle w:val="Hyperlink"/>
@@ -2077,8 +2120,8 @@
       <w:pPr>
         <w:pStyle w:val="Heading2"/>
       </w:pPr>
-      <w:bookmarkStart w:id="11" w:name="protect-your-focus-time"/>
-      <w:bookmarkEnd w:id="10"/>
+      <w:bookmarkStart w:id="13" w:name="protect-your-focus-time"/>
+      <w:bookmarkEnd w:id="12"/>
       <w:r>
         <w:t>Protect your focus time</w:t>
       </w:r>
@@ -2119,7 +2162,7 @@
                     </pic:cNvPicPr>
                   </pic:nvPicPr>
                   <pic:blipFill>
-                    <a:blip r:embed="rId31"/>
+                    <a:blip r:embed="rId35"/>
                     <a:stretch>
                       <a:fillRect/>
                     </a:stretch>
@@ -2196,7 +2239,7 @@
                     </pic:cNvPicPr>
                   </pic:nvPicPr>
                   <pic:blipFill>
-                    <a:blip r:embed="rId32"/>
+                    <a:blip r:embed="rId36"/>
                     <a:stretch>
                       <a:fillRect/>
                     </a:stretch>
@@ -2274,7 +2317,7 @@
                     </pic:cNvPicPr>
                   </pic:nvPicPr>
                   <pic:blipFill>
-                    <a:blip r:embed="rId33"/>
+                    <a:blip r:embed="rId37"/>
                     <a:stretch>
                       <a:fillRect/>
                     </a:stretch>
@@ -2310,8 +2353,8 @@
       <w:pPr>
         <w:pStyle w:val="Heading2"/>
       </w:pPr>
-      <w:bookmarkStart w:id="12" w:name="shorten-a-meeting"/>
-      <w:bookmarkEnd w:id="11"/>
+      <w:bookmarkStart w:id="14" w:name="shorten-a-meeting"/>
+      <w:bookmarkEnd w:id="13"/>
       <w:r>
         <w:t>Short</w:t>
       </w:r>
@@ -2351,7 +2394,7 @@
                     </pic:cNvPicPr>
                   </pic:nvPicPr>
                   <pic:blipFill>
-                    <a:blip r:embed="rId34"/>
+                    <a:blip r:embed="rId38"/>
                     <a:stretch>
                       <a:fillRect/>
                     </a:stretch>
@@ -2429,7 +2472,7 @@
                     </pic:cNvPicPr>
                   </pic:nvPicPr>
                   <pic:blipFill>
-                    <a:blip r:embed="rId35"/>
+                    <a:blip r:embed="rId39"/>
                     <a:stretch>
                       <a:fillRect/>
                     </a:stretch>
@@ -2465,8 +2508,8 @@
       <w:pPr>
         <w:pStyle w:val="Heading2"/>
       </w:pPr>
-      <w:bookmarkStart w:id="13" w:name="track-email-open-rate"/>
-      <w:bookmarkEnd w:id="12"/>
+      <w:bookmarkStart w:id="15" w:name="track-email-open-rate"/>
+      <w:bookmarkEnd w:id="14"/>
       <w:r>
         <w:t>Track email open rate</w:t>
       </w:r>
@@ -2503,7 +2546,7 @@
                     </pic:cNvPicPr>
                   </pic:nvPicPr>
                   <pic:blipFill>
-                    <a:blip r:embed="rId36"/>
+                    <a:blip r:embed="rId40"/>
                     <a:stretch>
                       <a:fillRect/>
                     </a:stretch>
@@ -2581,7 +2624,7 @@
                     </pic:cNvPicPr>
                   </pic:nvPicPr>
                   <pic:blipFill>
-                    <a:blip r:embed="rId37"/>
+                    <a:blip r:embed="rId41"/>
                     <a:stretch>
                       <a:fillRect/>
                     </a:stretch>
@@ -2617,8 +2660,8 @@
       <w:pPr>
         <w:pStyle w:val="Heading2"/>
       </w:pPr>
-      <w:bookmarkStart w:id="14" w:name="track-email"/>
-      <w:bookmarkEnd w:id="13"/>
+      <w:bookmarkStart w:id="16" w:name="track-email"/>
+      <w:bookmarkEnd w:id="15"/>
       <w:r>
         <w:t>Track email</w:t>
       </w:r>
@@ -2661,8 +2704,8 @@
       <w:r>
         <w:t>.</w:t>
       </w:r>
-      <w:bookmarkEnd w:id="0"/>
-      <w:bookmarkEnd w:id="14"/>
+      <w:bookmarkEnd w:id="1"/>
+      <w:bookmarkEnd w:id="16"/>
     </w:p>
     <w:sectPr>
       <w:pgSz w:w="12240" w:h="15840"/>
@@ -2671,6 +2714,64 @@
     </w:sectPr>
   </w:body>
 </w:document>
+</file>
+
+<file path=word/comments.xml><?xml version="1.0" encoding="utf-8"?>
+<w:comments xmlns:wpc="http://schemas.microsoft.com/office/word/2010/wordprocessingCanvas" xmlns:cx="http://schemas.microsoft.com/office/drawing/2014/chartex" xmlns:cx1="http://schemas.microsoft.com/office/drawing/2015/9/8/chartex" xmlns:cx2="http://schemas.microsoft.com/office/drawing/2015/10/21/chartex" xmlns:cx3="http://schemas.microsoft.com/office/drawing/2016/5/9/chartex" xmlns:cx4="http://schemas.microsoft.com/office/drawing/2016/5/10/chartex" xmlns:cx5="http://schemas.microsoft.com/office/drawing/2016/5/11/chartex" xmlns:cx6="http://schemas.microsoft.com/office/drawing/2016/5/12/chartex" xmlns:cx7="http://schemas.microsoft.com/office/drawing/2016/5/13/chartex" xmlns:cx8="http://schemas.microsoft.com/office/drawing/2016/5/14/chartex" xmlns:mc="http://schemas.openxmlformats.org/markup-compatibility/2006" xmlns:aink="http://schemas.microsoft.com/office/drawing/2016/ink" xmlns:am3d="http://schemas.microsoft.com/office/drawing/2017/model3d" xmlns:o="urn:schemas-microsoft-com:office:office" xmlns:r="http://schemas.openxmlformats.org/officeDocument/2006/relationships" xmlns:m="http://schemas.openxmlformats.org/officeDocument/2006/math" xmlns:v="urn:schemas-microsoft-com:vml" xmlns:wp14="http://schemas.microsoft.com/office/word/2010/wordprocessingDrawing" xmlns:wp="http://schemas.openxmlformats.org/drawingml/2006/wordprocessingDrawing" xmlns:w10="urn:schemas-microsoft-com:office:word" xmlns:w="http://schemas.openxmlformats.org/wordprocessingml/2006/main" xmlns:w14="http://schemas.microsoft.com/office/word/2010/wordml" xmlns:w15="http://schemas.microsoft.com/office/word/2012/wordml" xmlns:w16cex="http://schemas.microsoft.com/office/word/2018/wordml/cex" xmlns:w16cid="http://schemas.microsoft.com/office/word/2016/wordml/cid" xmlns:w16="http://schemas.microsoft.com/office/word/2018/wordml" xmlns:w16sdtdh="http://schemas.microsoft.com/office/word/2020/wordml/sdtdatahash" xmlns:w16se="http://schemas.microsoft.com/office/word/2015/wordml/symex" xmlns:wpg="http://schemas.microsoft.com/office/word/2010/wordprocessingGroup" xmlns:wpi="http://schemas.microsoft.com/office/word/2010/wordprocessingInk" xmlns:wne="http://schemas.microsoft.com/office/word/2006/wordml" xmlns:wps="http://schemas.microsoft.com/office/word/2010/wordprocessingShape" mc:Ignorable="w14 w15 w16se w16cid w16 w16cex w16sdtdh wp14">
+  <w:comment w:id="0" w:author="Paul Schafer" w:date="2021-09-13T18:15:00Z" w:initials="PS">
+    <w:p>
+      <w:pPr>
+        <w:pStyle w:val="CommentText"/>
+      </w:pPr>
+      <w:r>
+        <w:rPr>
+          <w:rStyle w:val="CommentReference"/>
+        </w:rPr>
+        <w:annotationRef/>
+      </w:r>
+      <w:r>
+        <w:t xml:space="preserve">Reviewers: Go to highlighted areas to find changed content. </w:t>
+      </w:r>
+    </w:p>
+  </w:comment>
+  <w:comment w:id="9" w:author="Paul Schafer" w:date="2021-09-13T18:17:00Z" w:initials="PS">
+    <w:p>
+      <w:pPr>
+        <w:pStyle w:val="CommentText"/>
+      </w:pPr>
+      <w:r>
+        <w:rPr>
+          <w:rStyle w:val="CommentReference"/>
+        </w:rPr>
+        <w:annotationRef/>
+      </w:r>
+      <w:r>
+        <w:t>This entire "Applies to" paragraph is new</w:t>
+      </w:r>
+    </w:p>
+  </w:comment>
+</w:comments>
+</file>
+
+<file path=word/commentsExtended.xml><?xml version="1.0" encoding="utf-8"?>
+<w15:commentsEx xmlns:wpc="http://schemas.microsoft.com/office/word/2010/wordprocessingCanvas" xmlns:cx="http://schemas.microsoft.com/office/drawing/2014/chartex" xmlns:cx1="http://schemas.microsoft.com/office/drawing/2015/9/8/chartex" xmlns:cx2="http://schemas.microsoft.com/office/drawing/2015/10/21/chartex" xmlns:cx3="http://schemas.microsoft.com/office/drawing/2016/5/9/chartex" xmlns:cx4="http://schemas.microsoft.com/office/drawing/2016/5/10/chartex" xmlns:cx5="http://schemas.microsoft.com/office/drawing/2016/5/11/chartex" xmlns:cx6="http://schemas.microsoft.com/office/drawing/2016/5/12/chartex" xmlns:cx7="http://schemas.microsoft.com/office/drawing/2016/5/13/chartex" xmlns:cx8="http://schemas.microsoft.com/office/drawing/2016/5/14/chartex" xmlns:mc="http://schemas.openxmlformats.org/markup-compatibility/2006" xmlns:aink="http://schemas.microsoft.com/office/drawing/2016/ink" xmlns:am3d="http://schemas.microsoft.com/office/drawing/2017/model3d" xmlns:o="urn:schemas-microsoft-com:office:office" xmlns:r="http://schemas.openxmlformats.org/officeDocument/2006/relationships" xmlns:m="http://schemas.openxmlformats.org/officeDocument/2006/math" xmlns:v="urn:schemas-microsoft-com:vml" xmlns:wp14="http://schemas.microsoft.com/office/word/2010/wordprocessingDrawing" xmlns:wp="http://schemas.openxmlformats.org/drawingml/2006/wordprocessingDrawing" xmlns:w10="urn:schemas-microsoft-com:office:word" xmlns:w="http://schemas.openxmlformats.org/wordprocessingml/2006/main" xmlns:w14="http://schemas.microsoft.com/office/word/2010/wordml" xmlns:w15="http://schemas.microsoft.com/office/word/2012/wordml" xmlns:w16cex="http://schemas.microsoft.com/office/word/2018/wordml/cex" xmlns:w16cid="http://schemas.microsoft.com/office/word/2016/wordml/cid" xmlns:w16="http://schemas.microsoft.com/office/word/2018/wordml" xmlns:w16sdtdh="http://schemas.microsoft.com/office/word/2020/wordml/sdtdatahash" xmlns:w16se="http://schemas.microsoft.com/office/word/2015/wordml/symex" xmlns:wpg="http://schemas.microsoft.com/office/word/2010/wordprocessingGroup" xmlns:wpi="http://schemas.microsoft.com/office/word/2010/wordprocessingInk" xmlns:wne="http://schemas.microsoft.com/office/word/2006/wordml" xmlns:wps="http://schemas.microsoft.com/office/word/2010/wordprocessingShape" mc:Ignorable="w14 w15 w16se w16cid w16 w16cex w16sdtdh wp14">
+  <w15:commentEx w15:paraId="23E5014A" w15:done="0"/>
+  <w15:commentEx w15:paraId="7E048DB2" w15:done="0"/>
+</w15:commentsEx>
+</file>
+
+<file path=word/commentsExtensible.xml><?xml version="1.0" encoding="utf-8"?>
+<w16cex:commentsExtensible xmlns:wpc="http://schemas.microsoft.com/office/word/2010/wordprocessingCanvas" xmlns:cx="http://schemas.microsoft.com/office/drawing/2014/chartex" xmlns:cx1="http://schemas.microsoft.com/office/drawing/2015/9/8/chartex" xmlns:cx2="http://schemas.microsoft.com/office/drawing/2015/10/21/chartex" xmlns:cx3="http://schemas.microsoft.com/office/drawing/2016/5/9/chartex" xmlns:cx4="http://schemas.microsoft.com/office/drawing/2016/5/10/chartex" xmlns:cx5="http://schemas.microsoft.com/office/drawing/2016/5/11/chartex" xmlns:cx6="http://schemas.microsoft.com/office/drawing/2016/5/12/chartex" xmlns:cx7="http://schemas.microsoft.com/office/drawing/2016/5/13/chartex" xmlns:cx8="http://schemas.microsoft.com/office/drawing/2016/5/14/chartex" xmlns:mc="http://schemas.openxmlformats.org/markup-compatibility/2006" xmlns:aink="http://schemas.microsoft.com/office/drawing/2016/ink" xmlns:am3d="http://schemas.microsoft.com/office/drawing/2017/model3d" xmlns:o="urn:schemas-microsoft-com:office:office" xmlns:r="http://schemas.openxmlformats.org/officeDocument/2006/relationships" xmlns:m="http://schemas.openxmlformats.org/officeDocument/2006/math" xmlns:v="urn:schemas-microsoft-com:vml" xmlns:wp14="http://schemas.microsoft.com/office/word/2010/wordprocessingDrawing" xmlns:wp="http://schemas.openxmlformats.org/drawingml/2006/wordprocessingDrawing" xmlns:w10="urn:schemas-microsoft-com:office:word" xmlns:w="http://schemas.openxmlformats.org/wordprocessingml/2006/main" xmlns:w14="http://schemas.microsoft.com/office/word/2010/wordml" xmlns:w15="http://schemas.microsoft.com/office/word/2012/wordml" xmlns:w16cex="http://schemas.microsoft.com/office/word/2018/wordml/cex" xmlns:w16cid="http://schemas.microsoft.com/office/word/2016/wordml/cid" xmlns:w16="http://schemas.microsoft.com/office/word/2018/wordml" xmlns:w16sdtdh="http://schemas.microsoft.com/office/word/2020/wordml/sdtdatahash" xmlns:w16se="http://schemas.microsoft.com/office/word/2015/wordml/symex" xmlns:wpg="http://schemas.microsoft.com/office/word/2010/wordprocessingGroup" xmlns:wpi="http://schemas.microsoft.com/office/word/2010/wordprocessingInk" xmlns:wne="http://schemas.microsoft.com/office/word/2006/wordml" xmlns:wps="http://schemas.microsoft.com/office/word/2010/wordprocessingShape" mc:Ignorable="w14 w15 w16se w16cid w16 w16cex w16sdtdh wp14">
+  <w16cex:commentExtensible w16cex:durableId="24EA13C5" w16cex:dateUtc="2021-09-14T01:15:00Z"/>
+  <w16cex:commentExtensible w16cex:durableId="24EA144C" w16cex:dateUtc="2021-09-14T01:17:00Z"/>
+</w16cex:commentsExtensible>
+</file>
+
+<file path=word/commentsIds.xml><?xml version="1.0" encoding="utf-8"?>
+<w16cid:commentsIds xmlns:wpc="http://schemas.microsoft.com/office/word/2010/wordprocessingCanvas" xmlns:cx="http://schemas.microsoft.com/office/drawing/2014/chartex" xmlns:cx1="http://schemas.microsoft.com/office/drawing/2015/9/8/chartex" xmlns:cx2="http://schemas.microsoft.com/office/drawing/2015/10/21/chartex" xmlns:cx3="http://schemas.microsoft.com/office/drawing/2016/5/9/chartex" xmlns:cx4="http://schemas.microsoft.com/office/drawing/2016/5/10/chartex" xmlns:cx5="http://schemas.microsoft.com/office/drawing/2016/5/11/chartex" xmlns:cx6="http://schemas.microsoft.com/office/drawing/2016/5/12/chartex" xmlns:cx7="http://schemas.microsoft.com/office/drawing/2016/5/13/chartex" xmlns:cx8="http://schemas.microsoft.com/office/drawing/2016/5/14/chartex" xmlns:mc="http://schemas.openxmlformats.org/markup-compatibility/2006" xmlns:aink="http://schemas.microsoft.com/office/drawing/2016/ink" xmlns:am3d="http://schemas.microsoft.com/office/drawing/2017/model3d" xmlns:o="urn:schemas-microsoft-com:office:office" xmlns:r="http://schemas.openxmlformats.org/officeDocument/2006/relationships" xmlns:m="http://schemas.openxmlformats.org/officeDocument/2006/math" xmlns:v="urn:schemas-microsoft-com:vml" xmlns:wp14="http://schemas.microsoft.com/office/word/2010/wordprocessingDrawing" xmlns:wp="http://schemas.openxmlformats.org/drawingml/2006/wordprocessingDrawing" xmlns:w10="urn:schemas-microsoft-com:office:word" xmlns:w="http://schemas.openxmlformats.org/wordprocessingml/2006/main" xmlns:w14="http://schemas.microsoft.com/office/word/2010/wordml" xmlns:w15="http://schemas.microsoft.com/office/word/2012/wordml" xmlns:w16cex="http://schemas.microsoft.com/office/word/2018/wordml/cex" xmlns:w16cid="http://schemas.microsoft.com/office/word/2016/wordml/cid" xmlns:w16="http://schemas.microsoft.com/office/word/2018/wordml" xmlns:w16sdtdh="http://schemas.microsoft.com/office/word/2020/wordml/sdtdatahash" xmlns:w16se="http://schemas.microsoft.com/office/word/2015/wordml/symex" xmlns:wpg="http://schemas.microsoft.com/office/word/2010/wordprocessingGroup" xmlns:wpi="http://schemas.microsoft.com/office/word/2010/wordprocessingInk" xmlns:wne="http://schemas.microsoft.com/office/word/2006/wordml" xmlns:wps="http://schemas.microsoft.com/office/word/2010/wordprocessingShape" mc:Ignorable="w14 w15 w16se w16cid w16 w16cex w16sdtdh wp14">
+  <w16cid:commentId w16cid:paraId="23E5014A" w16cid:durableId="24EA13C5"/>
+  <w16cid:commentId w16cid:paraId="7E048DB2" w16cid:durableId="24EA144C"/>
+</w16cid:commentsIds>
 </file>
 
 <file path=word/endnotes.xml><?xml version="1.0" encoding="utf-8"?>
@@ -3041,6 +3142,14 @@
     <w:abstractNumId w:val="1"/>
   </w:num>
 </w:numbering>
+</file>
+
+<file path=word/people.xml><?xml version="1.0" encoding="utf-8"?>
+<w15:people xmlns:wpc="http://schemas.microsoft.com/office/word/2010/wordprocessingCanvas" xmlns:cx="http://schemas.microsoft.com/office/drawing/2014/chartex" xmlns:cx1="http://schemas.microsoft.com/office/drawing/2015/9/8/chartex" xmlns:cx2="http://schemas.microsoft.com/office/drawing/2015/10/21/chartex" xmlns:cx3="http://schemas.microsoft.com/office/drawing/2016/5/9/chartex" xmlns:cx4="http://schemas.microsoft.com/office/drawing/2016/5/10/chartex" xmlns:cx5="http://schemas.microsoft.com/office/drawing/2016/5/11/chartex" xmlns:cx6="http://schemas.microsoft.com/office/drawing/2016/5/12/chartex" xmlns:cx7="http://schemas.microsoft.com/office/drawing/2016/5/13/chartex" xmlns:cx8="http://schemas.microsoft.com/office/drawing/2016/5/14/chartex" xmlns:mc="http://schemas.openxmlformats.org/markup-compatibility/2006" xmlns:aink="http://schemas.microsoft.com/office/drawing/2016/ink" xmlns:am3d="http://schemas.microsoft.com/office/drawing/2017/model3d" xmlns:o="urn:schemas-microsoft-com:office:office" xmlns:r="http://schemas.openxmlformats.org/officeDocument/2006/relationships" xmlns:m="http://schemas.openxmlformats.org/officeDocument/2006/math" xmlns:v="urn:schemas-microsoft-com:vml" xmlns:wp14="http://schemas.microsoft.com/office/word/2010/wordprocessingDrawing" xmlns:wp="http://schemas.openxmlformats.org/drawingml/2006/wordprocessingDrawing" xmlns:w10="urn:schemas-microsoft-com:office:word" xmlns:w="http://schemas.openxmlformats.org/wordprocessingml/2006/main" xmlns:w14="http://schemas.microsoft.com/office/word/2010/wordml" xmlns:w15="http://schemas.microsoft.com/office/word/2012/wordml" xmlns:w16cex="http://schemas.microsoft.com/office/word/2018/wordml/cex" xmlns:w16cid="http://schemas.microsoft.com/office/word/2016/wordml/cid" xmlns:w16="http://schemas.microsoft.com/office/word/2018/wordml" xmlns:w16sdtdh="http://schemas.microsoft.com/office/word/2020/wordml/sdtdatahash" xmlns:w16se="http://schemas.microsoft.com/office/word/2015/wordml/symex" xmlns:wpg="http://schemas.microsoft.com/office/word/2010/wordprocessingGroup" xmlns:wpi="http://schemas.microsoft.com/office/word/2010/wordprocessingInk" xmlns:wne="http://schemas.microsoft.com/office/word/2006/wordml" xmlns:wps="http://schemas.microsoft.com/office/word/2010/wordprocessingShape" mc:Ignorable="w14 w15 w16se w16cid w16 w16cex w16sdtdh wp14">
+  <w15:person w15:author="Paul Schafer">
+    <w15:presenceInfo w15:providerId="AD" w15:userId="S::v-pausch@microsoft.com::d7f8c48e-4608-4204-b63e-3aa4f7595839"/>
+  </w15:person>
+</w15:people>
 </file>
 
 <file path=word/styles.xml><?xml version="1.0" encoding="utf-8"?>
@@ -4134,6 +4243,64 @@
       <w:sz w:val="22"/>
     </w:rPr>
   </w:style>
+  <w:style w:type="character" w:styleId="CommentReference">
+    <w:name w:val="annotation reference"/>
+    <w:basedOn w:val="DefaultParagraphFont"/>
+    <w:semiHidden/>
+    <w:unhideWhenUsed/>
+    <w:rsid w:val="00E10DB2"/>
+    <w:rPr>
+      <w:sz w:val="16"/>
+      <w:szCs w:val="16"/>
+    </w:rPr>
+  </w:style>
+  <w:style w:type="paragraph" w:styleId="CommentText">
+    <w:name w:val="annotation text"/>
+    <w:basedOn w:val="Normal"/>
+    <w:link w:val="CommentTextChar"/>
+    <w:unhideWhenUsed/>
+    <w:rsid w:val="00E10DB2"/>
+    <w:rPr>
+      <w:sz w:val="20"/>
+      <w:szCs w:val="20"/>
+    </w:rPr>
+  </w:style>
+  <w:style w:type="character" w:customStyle="1" w:styleId="CommentTextChar">
+    <w:name w:val="Comment Text Char"/>
+    <w:basedOn w:val="DefaultParagraphFont"/>
+    <w:link w:val="CommentText"/>
+    <w:rsid w:val="00E10DB2"/>
+    <w:rPr>
+      <w:sz w:val="20"/>
+      <w:szCs w:val="20"/>
+    </w:rPr>
+  </w:style>
+  <w:style w:type="paragraph" w:styleId="CommentSubject">
+    <w:name w:val="annotation subject"/>
+    <w:basedOn w:val="CommentText"/>
+    <w:next w:val="CommentText"/>
+    <w:link w:val="CommentSubjectChar"/>
+    <w:semiHidden/>
+    <w:unhideWhenUsed/>
+    <w:rsid w:val="00E10DB2"/>
+    <w:rPr>
+      <w:b/>
+      <w:bCs/>
+    </w:rPr>
+  </w:style>
+  <w:style w:type="character" w:customStyle="1" w:styleId="CommentSubjectChar">
+    <w:name w:val="Comment Subject Char"/>
+    <w:basedOn w:val="CommentTextChar"/>
+    <w:link w:val="CommentSubject"/>
+    <w:semiHidden/>
+    <w:rsid w:val="00E10DB2"/>
+    <w:rPr>
+      <w:b/>
+      <w:bCs/>
+      <w:sz w:val="20"/>
+      <w:szCs w:val="20"/>
+    </w:rPr>
+  </w:style>
 </w:styles>
 </file>
 
